--- a/199A Detailed Answers.docx
+++ b/199A Detailed Answers.docx
@@ -1,52 +1,191 @@
 
 <file path=word/document.xml><?xml version="1.0" encoding="utf-8"?>
-<w:document xmlns:mc="http://schemas.openxmlformats.org/markup-compatibility/2006" xmlns:o="urn:schemas-microsoft-com:office:office" xmlns:r="http://schemas.openxmlformats.org/officeDocument/2006/relationships" xmlns:m="http://schemas.openxmlformats.org/officeDocument/2006/math" xmlns:v="urn:schemas-microsoft-com:vml" xmlns:wp="http://schemas.openxmlformats.org/drawingml/2006/wordprocessingDrawing" xmlns:w10="urn:schemas-microsoft-com:office:word" xmlns:w="http://schemas.openxmlformats.org/wordprocessingml/2006/main" xmlns:wne="http://schemas.microsoft.com/office/word/2006/wordml" xmlns:sl="http://schemas.openxmlformats.org/schemaLibrary/2006/main" xmlns:a="http://schemas.openxmlformats.org/drawingml/2006/main" xmlns:pic="http://schemas.openxmlformats.org/drawingml/2006/picture" xmlns:c="http://schemas.openxmlformats.org/drawingml/2006/chart" xmlns:lc="http://schemas.openxmlformats.org/drawingml/2006/lockedCanvas" xmlns:dgm="http://schemas.openxmlformats.org/drawingml/2006/diagram" xmlns:wps="http://schemas.microsoft.com/office/word/2010/wordprocessingShape" xmlns:wpg="http://schemas.microsoft.com/office/word/2010/wordprocessingGroup" xmlns:w14="http://schemas.microsoft.com/office/word/2010/wordml" xmlns:w15="http://schemas.microsoft.com/office/word/2012/wordml">
+<w:document xmlns:wpc="http://schemas.microsoft.com/office/word/2010/wordprocessingCanvas" xmlns:cx="http://schemas.microsoft.com/office/drawing/2014/chartex" xmlns:cx1="http://schemas.microsoft.com/office/drawing/2015/9/8/chartex" xmlns:cx2="http://schemas.microsoft.com/office/drawing/2015/10/21/chartex" xmlns:cx3="http://schemas.microsoft.com/office/drawing/2016/5/9/chartex" xmlns:cx4="http://schemas.microsoft.com/office/drawing/2016/5/10/chartex" xmlns:cx5="http://schemas.microsoft.com/office/drawing/2016/5/11/chartex" xmlns:cx6="http://schemas.microsoft.com/office/drawing/2016/5/12/chartex" xmlns:cx7="http://schemas.microsoft.com/office/drawing/2016/5/13/chartex" xmlns:cx8="http://schemas.microsoft.com/office/drawing/2016/5/14/chartex" xmlns:mc="http://schemas.openxmlformats.org/markup-compatibility/2006" xmlns:aink="http://schemas.microsoft.com/office/drawing/2016/ink" xmlns:am3d="http://schemas.microsoft.com/office/drawing/2017/model3d" xmlns:o="urn:schemas-microsoft-com:office:office" xmlns:oel="http://schemas.microsoft.com/office/2019/extlst" xmlns:r="http://schemas.openxmlformats.org/officeDocument/2006/relationships" xmlns:m="http://schemas.openxmlformats.org/officeDocument/2006/math" xmlns:v="urn:schemas-microsoft-com:vml" xmlns:wp14="http://schemas.microsoft.com/office/word/2010/wordprocessingDrawing" xmlns:wp="http://schemas.openxmlformats.org/drawingml/2006/wordprocessingDrawing" xmlns:w10="urn:schemas-microsoft-com:office:word" xmlns:w="http://schemas.openxmlformats.org/wordprocessingml/2006/main" xmlns:w14="http://schemas.microsoft.com/office/word/2010/wordml" xmlns:w15="http://schemas.microsoft.com/office/word/2012/wordml" xmlns:w16cex="http://schemas.microsoft.com/office/word/2018/wordml/cex" xmlns:w16cid="http://schemas.microsoft.com/office/word/2016/wordml/cid" xmlns:w16="http://schemas.microsoft.com/office/word/2018/wordml" xmlns:w16sdtdh="http://schemas.microsoft.com/office/word/2020/wordml/sdtdatahash" xmlns:w16se="http://schemas.microsoft.com/office/word/2015/wordml/symex" xmlns:wpg="http://schemas.microsoft.com/office/word/2010/wordprocessingGroup" xmlns:wpi="http://schemas.microsoft.com/office/word/2010/wordprocessingInk" xmlns:wne="http://schemas.microsoft.com/office/word/2006/wordml" xmlns:wps="http://schemas.microsoft.com/office/word/2010/wordprocessingShape" mc:Ignorable="w14 w15 w16se w16cid w16 w16cex w16sdtdh wp14">
   <w:body>
     <w:p>
+      <w:r>
+        <w:tab/>
+      </w:r>
+    </w:p>
+    <w:p>
       <w:pPr>
-        <w:rPr/>
+        <w:rPr>
+          <w:b/>
+        </w:rPr>
       </w:pPr>
       <w:r>
         <w:rPr>
-          <w:rtl w:val="0"/>
-        </w:rPr>
+          <w:b/>
+        </w:rPr>
+        <w:t>Husband (H) and Wife (W) are both lawyers and practice law together. (a) In 2018 they have net income from their practice of $240,000 and their joint taxable income for the year is $340,000. The expenses they incurred in their practice include $80,000 of W</w:t>
+      </w:r>
+      <w:r>
+        <w:rPr>
+          <w:b/>
+        </w:rPr>
+        <w:t xml:space="preserve">-2 wages. </w:t>
+      </w:r>
+      <w:r>
+        <w:rPr>
+          <w:b/>
+        </w:rPr>
+        <w:tab/>
+      </w:r>
+      <w:r>
+        <w:rPr>
+          <w:b/>
+        </w:rPr>
+        <w:tab/>
+      </w:r>
+      <w:r>
+        <w:rPr>
+          <w:b/>
+        </w:rPr>
+        <w:tab/>
+      </w:r>
+      <w:r>
+        <w:rPr>
+          <w:b/>
+        </w:rPr>
+        <w:tab/>
+      </w:r>
+    </w:p>
+    <w:p>
+      <w:r>
+        <w:tab/>
+      </w:r>
+      <w:r>
+        <w:tab/>
+      </w:r>
+      <w:r>
         <w:tab/>
       </w:r>
     </w:p>
     <w:p>
       <w:pPr>
-        <w:rPr>
-          <w:b w:val="1"/>
+        <w:spacing w:before="240" w:after="240"/>
+        <w:rPr>
+          <w:sz w:val="24"/>
+          <w:szCs w:val="24"/>
         </w:rPr>
       </w:pPr>
       <w:r>
         <w:rPr>
-          <w:b w:val="1"/>
-          <w:rtl w:val="0"/>
-        </w:rPr>
-        <w:t xml:space="preserve">Husband (H) and Wife (W) are both lawyers and practice law together. (a) In 2018 they have net income from their practice of $240,000 and their joint taxable income for the year is $340,000. The expenses they incurred in their practice include $80,000 of W-2 wages. </w:t>
-        <w:tab/>
-        <w:tab/>
-        <w:tab/>
-        <w:tab/>
+          <w:sz w:val="24"/>
+          <w:szCs w:val="24"/>
+        </w:rPr>
+        <w:t>Since l</w:t>
+      </w:r>
+      <w:r>
+        <w:rPr>
+          <w:sz w:val="24"/>
+          <w:szCs w:val="24"/>
+        </w:rPr>
+        <w:t xml:space="preserve">aw is a SSTB and their </w:t>
+      </w:r>
+      <w:r>
+        <w:rPr>
+          <w:i/>
+          <w:sz w:val="24"/>
+          <w:szCs w:val="24"/>
+        </w:rPr>
+        <w:t xml:space="preserve">taxable income </w:t>
+      </w:r>
+      <w:r>
+        <w:rPr>
+          <w:sz w:val="24"/>
+          <w:szCs w:val="24"/>
+        </w:rPr>
+        <w:t>exceeds the threshold amount (315,000) by less than 100k, this problem requires working through two phaseouts/limitations</w:t>
+      </w:r>
+      <w:r>
+        <w:rPr>
+          <w:sz w:val="24"/>
+          <w:szCs w:val="24"/>
+        </w:rPr>
+        <w:t>:</w:t>
+      </w:r>
+      <w:r>
+        <w:rPr>
+          <w:sz w:val="24"/>
+          <w:szCs w:val="24"/>
+        </w:rPr>
+        <w:t xml:space="preserve"> the SSTB limitation and the 199A(b)(3)(B) limitation (Limitation B).</w:t>
       </w:r>
     </w:p>
     <w:p>
       <w:pPr>
-        <w:rPr/>
+        <w:spacing w:before="240" w:after="240"/>
+        <w:rPr>
+          <w:sz w:val="24"/>
+          <w:szCs w:val="24"/>
+        </w:rPr>
       </w:pPr>
       <w:r>
         <w:rPr>
-          <w:rtl w:val="0"/>
-        </w:rPr>
-        <w:tab/>
-        <w:tab/>
-        <w:tab/>
+          <w:sz w:val="24"/>
+          <w:szCs w:val="24"/>
+        </w:rPr>
+        <w:t xml:space="preserve">Under </w:t>
+      </w:r>
+      <w:r>
+        <w:rPr>
+          <w:sz w:val="24"/>
+          <w:szCs w:val="24"/>
+        </w:rPr>
+        <w:t xml:space="preserve">199A(d)(3)(A)(ii), only the </w:t>
+      </w:r>
+      <w:r>
+        <w:rPr>
+          <w:i/>
+          <w:sz w:val="24"/>
+          <w:szCs w:val="24"/>
+        </w:rPr>
+        <w:t>applicable percentage</w:t>
+      </w:r>
+      <w:r>
+        <w:rPr>
+          <w:sz w:val="24"/>
+          <w:szCs w:val="24"/>
+        </w:rPr>
+        <w:t xml:space="preserve"> of income, W-2 wages, </w:t>
+      </w:r>
+      <w:proofErr w:type="spellStart"/>
+      <w:r>
+        <w:rPr>
+          <w:sz w:val="24"/>
+          <w:szCs w:val="24"/>
+        </w:rPr>
+        <w:t>etc</w:t>
+      </w:r>
+      <w:proofErr w:type="spellEnd"/>
+      <w:r>
+        <w:rPr>
+          <w:sz w:val="24"/>
+          <w:szCs w:val="24"/>
+        </w:rPr>
+        <w:t xml:space="preserve">, are </w:t>
+      </w:r>
+      <w:proofErr w:type="gramStart"/>
+      <w:r>
+        <w:rPr>
+          <w:sz w:val="24"/>
+          <w:szCs w:val="24"/>
+        </w:rPr>
+        <w:t>taken into account</w:t>
+      </w:r>
+      <w:proofErr w:type="gramEnd"/>
+      <w:r>
+        <w:rPr>
+          <w:sz w:val="24"/>
+          <w:szCs w:val="24"/>
+        </w:rPr>
+        <w:t xml:space="preserve"> in computing QBI and W-2.</w:t>
       </w:r>
     </w:p>
     <w:p>
       <w:pPr>
-        <w:spacing w:after="240" w:before="240" w:lineRule="auto"/>
+        <w:spacing w:before="240" w:after="240"/>
         <w:rPr>
           <w:sz w:val="24"/>
           <w:szCs w:val="24"/>
@@ -56,31 +195,35 @@
         <w:rPr>
           <w:sz w:val="24"/>
           <w:szCs w:val="24"/>
-          <w:rtl w:val="0"/>
-        </w:rPr>
-        <w:t xml:space="preserve">Law is a SSTB and their </w:t>
-      </w:r>
-      <w:r>
-        <w:rPr>
-          <w:i w:val="1"/>
-          <w:sz w:val="24"/>
-          <w:szCs w:val="24"/>
-          <w:rtl w:val="0"/>
-        </w:rPr>
-        <w:t xml:space="preserve">taxable income </w:t>
-      </w:r>
-      <w:r>
-        <w:rPr>
-          <w:sz w:val="24"/>
-          <w:szCs w:val="24"/>
-          <w:rtl w:val="0"/>
-        </w:rPr>
-        <w:t xml:space="preserve">exceeds the threshold amount (315,000) by less than 100k, this problem requires working through two phaseouts/limitations, the SSTB limitation and the 199A(b)(3)(B) limitation (Limitation B).</w:t>
+        </w:rPr>
+        <w:t xml:space="preserve">The applicable percentage means 100% reduced by the ratio of </w:t>
+      </w:r>
+      <w:r>
+        <w:rPr>
+          <w:i/>
+          <w:sz w:val="24"/>
+          <w:szCs w:val="24"/>
+        </w:rPr>
+        <w:t xml:space="preserve">taxable income in excess of the threshold amount to 100k.  </w:t>
+      </w:r>
+      <w:r>
+        <w:rPr>
+          <w:sz w:val="24"/>
+          <w:szCs w:val="24"/>
+        </w:rPr>
+        <w:t>199A(d)(3)</w:t>
+      </w:r>
+      <w:r>
+        <w:rPr>
+          <w:sz w:val="24"/>
+          <w:szCs w:val="24"/>
+        </w:rPr>
+        <w:t>(B).  Using the above numbers:</w:t>
       </w:r>
     </w:p>
     <w:p>
       <w:pPr>
-        <w:spacing w:after="240" w:before="240" w:lineRule="auto"/>
+        <w:spacing w:before="240" w:after="240"/>
         <w:rPr>
           <w:sz w:val="24"/>
           <w:szCs w:val="24"/>
@@ -90,31 +233,13 @@
         <w:rPr>
           <w:sz w:val="24"/>
           <w:szCs w:val="24"/>
-          <w:rtl w:val="0"/>
-        </w:rPr>
-        <w:t xml:space="preserve">Under 199A(d)(3)(A)(ii), only the </w:t>
-      </w:r>
-      <w:r>
-        <w:rPr>
-          <w:i w:val="1"/>
-          <w:sz w:val="24"/>
-          <w:szCs w:val="24"/>
-          <w:rtl w:val="0"/>
-        </w:rPr>
-        <w:t xml:space="preserve">applicable percentage</w:t>
-      </w:r>
-      <w:r>
-        <w:rPr>
-          <w:sz w:val="24"/>
-          <w:szCs w:val="24"/>
-          <w:rtl w:val="0"/>
-        </w:rPr>
-        <w:t xml:space="preserve"> of income, W-2 wages, etc, are taken into account in computing QBI and W-2.</w:t>
+        </w:rPr>
+        <w:t>100% - (340k-315k)/100K = 100% -25% = 75%</w:t>
       </w:r>
     </w:p>
     <w:p>
       <w:pPr>
-        <w:spacing w:after="240" w:before="240" w:lineRule="auto"/>
+        <w:spacing w:before="240" w:after="240"/>
         <w:rPr>
           <w:sz w:val="24"/>
           <w:szCs w:val="24"/>
@@ -124,31 +249,36 @@
         <w:rPr>
           <w:sz w:val="24"/>
           <w:szCs w:val="24"/>
-          <w:rtl w:val="0"/>
-        </w:rPr>
-        <w:t xml:space="preserve">The applicable percentage means 100% reduced by the ratio of </w:t>
-      </w:r>
-      <w:r>
-        <w:rPr>
-          <w:i w:val="1"/>
-          <w:sz w:val="24"/>
-          <w:szCs w:val="24"/>
-          <w:rtl w:val="0"/>
-        </w:rPr>
-        <w:t xml:space="preserve">taxable income in excess of the threshold amount to 100k.  </w:t>
-      </w:r>
-      <w:r>
-        <w:rPr>
-          <w:sz w:val="24"/>
-          <w:szCs w:val="24"/>
-          <w:rtl w:val="0"/>
-        </w:rPr>
-        <w:t xml:space="preserve">199A(d)(3)(B).  Using the above numbers:</w:t>
+        </w:rPr>
+        <w:t xml:space="preserve">Thus, </w:t>
+      </w:r>
+      <w:r>
+        <w:rPr>
+          <w:sz w:val="24"/>
+          <w:szCs w:val="24"/>
+        </w:rPr>
+        <w:t xml:space="preserve">only 75% * 240K or 180k is taken account as QBI and only 75% * 80k or 60k of W-2 wages is </w:t>
+      </w:r>
+      <w:proofErr w:type="gramStart"/>
+      <w:r>
+        <w:rPr>
+          <w:sz w:val="24"/>
+          <w:szCs w:val="24"/>
+        </w:rPr>
+        <w:t>taken into account</w:t>
+      </w:r>
+      <w:proofErr w:type="gramEnd"/>
+      <w:r>
+        <w:rPr>
+          <w:sz w:val="24"/>
+          <w:szCs w:val="24"/>
+        </w:rPr>
+        <w:t>.</w:t>
       </w:r>
     </w:p>
     <w:p>
       <w:pPr>
-        <w:spacing w:after="240" w:before="240" w:lineRule="auto"/>
+        <w:spacing w:before="240" w:after="240"/>
         <w:rPr>
           <w:sz w:val="24"/>
           <w:szCs w:val="24"/>
@@ -158,14 +288,36 @@
         <w:rPr>
           <w:sz w:val="24"/>
           <w:szCs w:val="24"/>
-          <w:rtl w:val="0"/>
-        </w:rPr>
-        <w:t xml:space="preserve">100% - (340k-315k)/100K = 100% -25% = 75%</w:t>
+        </w:rPr>
+        <w:t xml:space="preserve">The QBI deduction is generally the lesser of (A) of 20% of QBI or (B) </w:t>
+      </w:r>
+      <w:r>
+        <w:rPr>
+          <w:sz w:val="24"/>
+          <w:szCs w:val="24"/>
+        </w:rPr>
+        <w:t>the greater of (</w:t>
+      </w:r>
+      <w:proofErr w:type="spellStart"/>
+      <w:r>
+        <w:rPr>
+          <w:sz w:val="24"/>
+          <w:szCs w:val="24"/>
+        </w:rPr>
+        <w:t>i</w:t>
+      </w:r>
+      <w:proofErr w:type="spellEnd"/>
+      <w:r>
+        <w:rPr>
+          <w:sz w:val="24"/>
+          <w:szCs w:val="24"/>
+        </w:rPr>
+        <w:t>) 50% of W-2 wages or (ii) 25% of W-2 wages + 2.5% of the basis of qualified property.</w:t>
       </w:r>
     </w:p>
     <w:p>
       <w:pPr>
-        <w:spacing w:after="240" w:before="240" w:lineRule="auto"/>
+        <w:spacing w:before="240" w:after="240"/>
         <w:rPr>
           <w:sz w:val="24"/>
           <w:szCs w:val="24"/>
@@ -175,14 +327,20 @@
         <w:rPr>
           <w:sz w:val="24"/>
           <w:szCs w:val="24"/>
-          <w:rtl w:val="0"/>
-        </w:rPr>
-        <w:t xml:space="preserve">So only 75% * 240K or 180k is taken account as QBI and only 75% * 80k or 60k of W-2 wages is taken into account.</w:t>
+        </w:rPr>
+        <w:t>Limitation B does Not apply if the TI is less than the threshold, but if TI exceeds the same threshold amount by less than 100k, which is the case here,</w:t>
+      </w:r>
+      <w:r>
+        <w:rPr>
+          <w:sz w:val="24"/>
+          <w:szCs w:val="24"/>
+        </w:rPr>
+        <w:t xml:space="preserve"> the QBI 20% deduction amount is reduced under 199A(b)(3)(B)(ii).</w:t>
       </w:r>
     </w:p>
     <w:p>
       <w:pPr>
-        <w:spacing w:after="240" w:before="240" w:lineRule="auto"/>
+        <w:spacing w:before="240" w:after="240"/>
         <w:rPr>
           <w:sz w:val="24"/>
           <w:szCs w:val="24"/>
@@ -192,14 +350,28 @@
         <w:rPr>
           <w:sz w:val="24"/>
           <w:szCs w:val="24"/>
-          <w:rtl w:val="0"/>
-        </w:rPr>
-        <w:t xml:space="preserve">The QBI deduction is generally the lesser of (A) of 20% of QBI or (B) the greater of (i) 50% of W-2 wages or (ii) 25% of W-2 wages + 2.5% of the basis of qualified property.</w:t>
+        </w:rPr>
+        <w:t xml:space="preserve">The reduction is the amount that bears the same ratio to the </w:t>
+      </w:r>
+      <w:r>
+        <w:rPr>
+          <w:i/>
+          <w:sz w:val="24"/>
+          <w:szCs w:val="24"/>
+        </w:rPr>
+        <w:t>excess amount</w:t>
+      </w:r>
+      <w:r>
+        <w:rPr>
+          <w:sz w:val="24"/>
+          <w:szCs w:val="24"/>
+        </w:rPr>
+        <w:t xml:space="preserve"> as the taxpayer’s income in excess of the threshold amount (340k - 315k =25k) bears to 100k, or 25%.  </w:t>
       </w:r>
     </w:p>
     <w:p>
       <w:pPr>
-        <w:spacing w:after="240" w:before="240" w:lineRule="auto"/>
+        <w:spacing w:before="240" w:after="240"/>
         <w:rPr>
           <w:sz w:val="24"/>
           <w:szCs w:val="24"/>
@@ -209,14 +381,76 @@
         <w:rPr>
           <w:sz w:val="24"/>
           <w:szCs w:val="24"/>
-          <w:rtl w:val="0"/>
-        </w:rPr>
-        <w:t xml:space="preserve">Limitation B does Not apply if the TI is less than the threshold, but if TI exceeds the same threshold amount by less than 100k, which is the case here, the QBI 20% deduction amount is reduced under 199A(b)(3)(B)(ii).</w:t>
+        </w:rPr>
+        <w:t>The excess a</w:t>
+      </w:r>
+      <w:r>
+        <w:rPr>
+          <w:sz w:val="24"/>
+          <w:szCs w:val="24"/>
+        </w:rPr>
+        <w:t>mount is the excess of the 2</w:t>
+      </w:r>
+      <w:r>
+        <w:rPr>
+          <w:sz w:val="24"/>
+          <w:szCs w:val="24"/>
+        </w:rPr>
+        <w:t>(</w:t>
+      </w:r>
+      <w:r>
+        <w:rPr>
+          <w:sz w:val="24"/>
+          <w:szCs w:val="24"/>
+        </w:rPr>
+        <w:t>A</w:t>
+      </w:r>
+      <w:r>
+        <w:rPr>
+          <w:sz w:val="24"/>
+          <w:szCs w:val="24"/>
+        </w:rPr>
+        <w:t>)</w:t>
+      </w:r>
+      <w:r>
+        <w:rPr>
+          <w:sz w:val="24"/>
+          <w:szCs w:val="24"/>
+        </w:rPr>
+        <w:t xml:space="preserve"> amount (20% of QBI) over the 2</w:t>
+      </w:r>
+      <w:r>
+        <w:rPr>
+          <w:sz w:val="24"/>
+          <w:szCs w:val="24"/>
+        </w:rPr>
+        <w:t>(</w:t>
+      </w:r>
+      <w:r>
+        <w:rPr>
+          <w:sz w:val="24"/>
+          <w:szCs w:val="24"/>
+        </w:rPr>
+        <w:t>B</w:t>
+      </w:r>
+      <w:r>
+        <w:rPr>
+          <w:sz w:val="24"/>
+          <w:szCs w:val="24"/>
+        </w:rPr>
+        <w:t>)</w:t>
+      </w:r>
+      <w:r>
+        <w:rPr>
+          <w:sz w:val="24"/>
+          <w:szCs w:val="24"/>
+        </w:rPr>
+        <w:t xml:space="preserve"> amount (50% of W-2 wages).</w:t>
       </w:r>
     </w:p>
     <w:p>
       <w:pPr>
-        <w:spacing w:after="240" w:before="240" w:lineRule="auto"/>
+        <w:spacing w:before="240" w:after="240"/>
         <w:rPr>
           <w:sz w:val="24"/>
           <w:szCs w:val="24"/>
@@ -226,31 +460,76 @@
         <w:rPr>
           <w:sz w:val="24"/>
           <w:szCs w:val="24"/>
-          <w:rtl w:val="0"/>
-        </w:rPr>
-        <w:t xml:space="preserve">The reduction is the amount that bears the same ratio to the </w:t>
-      </w:r>
-      <w:r>
-        <w:rPr>
-          <w:i w:val="1"/>
-          <w:sz w:val="24"/>
-          <w:szCs w:val="24"/>
-          <w:rtl w:val="0"/>
-        </w:rPr>
-        <w:t xml:space="preserve">excess amount</w:t>
-      </w:r>
-      <w:r>
-        <w:rPr>
-          <w:sz w:val="24"/>
-          <w:szCs w:val="24"/>
-          <w:rtl w:val="0"/>
-        </w:rPr>
-        <w:t xml:space="preserve"> as the taxpayer’s income in excess of the threshold amount (340k - 315k =25k) bears to 100k, or 25%.  </w:t>
+        </w:rPr>
+        <w:t>To compute the QBI deduction, we have to use the reduced amounts from above.  So</w:t>
+      </w:r>
+      <w:r>
+        <w:rPr>
+          <w:sz w:val="24"/>
+          <w:szCs w:val="24"/>
+        </w:rPr>
+        <w:t>,</w:t>
+      </w:r>
+      <w:r>
+        <w:rPr>
+          <w:sz w:val="24"/>
+          <w:szCs w:val="24"/>
+        </w:rPr>
+        <w:t xml:space="preserve"> 20% of 180k, or 36K, and 50% of 60k (W-2)</w:t>
+      </w:r>
+      <w:r>
+        <w:rPr>
+          <w:sz w:val="24"/>
+          <w:szCs w:val="24"/>
+        </w:rPr>
+        <w:t>,</w:t>
+      </w:r>
+      <w:r>
+        <w:rPr>
+          <w:sz w:val="24"/>
+          <w:szCs w:val="24"/>
+        </w:rPr>
+        <w:t xml:space="preserve"> or 30k.  The excess amount is </w:t>
+      </w:r>
+      <w:r>
+        <w:rPr>
+          <w:sz w:val="24"/>
+          <w:szCs w:val="24"/>
+        </w:rPr>
+        <w:t xml:space="preserve">therefore </w:t>
+      </w:r>
+      <w:r>
+        <w:rPr>
+          <w:sz w:val="24"/>
+          <w:szCs w:val="24"/>
+        </w:rPr>
+        <w:t xml:space="preserve">36k minus 30K </w:t>
+      </w:r>
+      <w:r>
+        <w:rPr>
+          <w:sz w:val="24"/>
+          <w:szCs w:val="24"/>
+        </w:rPr>
+        <w:t>or 6K, and 25% of the excess is 1.5K.  Consequently,</w:t>
+      </w:r>
+      <w:r>
+        <w:rPr>
+          <w:sz w:val="24"/>
+          <w:szCs w:val="24"/>
+        </w:rPr>
+        <w:t xml:space="preserve"> the total QBI deduction is</w:t>
+      </w:r>
+      <w:r>
+        <w:rPr>
+          <w:sz w:val="24"/>
+          <w:szCs w:val="24"/>
+        </w:rPr>
+        <w:t xml:space="preserve"> 36K minus 1.5K or 34.5K.  </w:t>
       </w:r>
     </w:p>
     <w:p>
       <w:pPr>
-        <w:spacing w:after="240" w:before="240" w:lineRule="auto"/>
+        <w:spacing w:before="240" w:after="240"/>
         <w:rPr>
           <w:sz w:val="24"/>
           <w:szCs w:val="24"/>
@@ -260,105 +539,59 @@
         <w:rPr>
           <w:sz w:val="24"/>
           <w:szCs w:val="24"/>
-          <w:rtl w:val="0"/>
-        </w:rPr>
-        <w:t xml:space="preserve">The excess amount is the excess of the 2A amount (20% of QBI) over the 2B amount (50% of W-2 wages).</w:t>
-      </w:r>
-    </w:p>
-    <w:p>
-      <w:pPr>
-        <w:spacing w:after="240" w:before="240" w:lineRule="auto"/>
-        <w:rPr>
-          <w:sz w:val="24"/>
-          <w:szCs w:val="24"/>
-        </w:rPr>
-      </w:pPr>
-      <w:r>
-        <w:rPr>
-          <w:sz w:val="24"/>
-          <w:szCs w:val="24"/>
-          <w:rtl w:val="0"/>
-        </w:rPr>
-        <w:t xml:space="preserve">To compute the QBI deduction, we have to use the reduced amounts from above.  So 20% of 180k, or 36K, and 50% of 60k (W-2) or 30k.  The excess amount is 36k minus 30K or 6K, and 25% of the excess is 1.5K.  So the total QBI deduction would be 36K minus 1.5K or 34.5K.  </w:t>
-      </w:r>
-    </w:p>
-    <w:p>
-      <w:pPr>
-        <w:spacing w:after="240" w:before="240" w:lineRule="auto"/>
-        <w:rPr>
-          <w:sz w:val="24"/>
-          <w:szCs w:val="24"/>
-        </w:rPr>
-      </w:pPr>
-      <w:r>
-        <w:rPr>
-          <w:sz w:val="24"/>
-          <w:szCs w:val="24"/>
-          <w:rtl w:val="0"/>
-        </w:rPr>
-        <w:t xml:space="preserve">Not worth it.</w:t>
-      </w:r>
-    </w:p>
-    <w:p>
-      <w:pPr>
-        <w:rPr/>
-      </w:pPr>
-      <w:r>
-        <w:rPr>
-          <w:rtl w:val="0"/>
-        </w:rPr>
-        <w:tab/>
-        <w:tab/>
-        <w:tab/>
-        <w:tab/>
-      </w:r>
-    </w:p>
-    <w:p>
-      <w:pPr>
-        <w:rPr/>
-      </w:pPr>
-      <w:r>
-        <w:rPr>
-          <w:rtl w:val="0"/>
-        </w:rPr>
-        <w:tab/>
-        <w:tab/>
-        <w:tab/>
-        <w:tab/>
-      </w:r>
-    </w:p>
-    <w:p>
-      <w:pPr>
-        <w:rPr/>
-      </w:pPr>
-      <w:r>
-        <w:rPr>
-          <w:rtl w:val="0"/>
-        </w:rPr>
-      </w:r>
-    </w:p>
+        </w:rPr>
+        <w:t>Not worth it.</w:t>
+      </w:r>
+    </w:p>
+    <w:p>
+      <w:r>
+        <w:tab/>
+      </w:r>
+      <w:r>
+        <w:tab/>
+      </w:r>
+      <w:r>
+        <w:tab/>
+      </w:r>
+      <w:r>
+        <w:tab/>
+      </w:r>
+    </w:p>
+    <w:p>
+      <w:r>
+        <w:lastRenderedPageBreak/>
+        <w:tab/>
+      </w:r>
+      <w:r>
+        <w:tab/>
+      </w:r>
+      <w:r>
+        <w:tab/>
+      </w:r>
+      <w:r>
+        <w:tab/>
+      </w:r>
+    </w:p>
+    <w:p/>
     <w:sectPr>
-      <w:pgSz w:h="15840" w:w="12240" w:orient="portrait"/>
-      <w:pgMar w:bottom="1440" w:top="1440" w:left="1440" w:right="1440" w:header="720" w:footer="720"/>
+      <w:pgSz w:w="12240" w:h="15840"/>
+      <w:pgMar w:top="1440" w:right="1440" w:bottom="1440" w:left="1440" w:header="720" w:footer="720" w:gutter="0"/>
       <w:pgNumType w:start="1"/>
+      <w:cols w:space="720"/>
     </w:sectPr>
   </w:body>
 </w:document>
 </file>
 
-<file path=word/numbering.xml><?xml version="1.0" encoding="utf-8"?>
-<w:numbering xmlns:mc="http://schemas.openxmlformats.org/markup-compatibility/2006" xmlns:o="urn:schemas-microsoft-com:office:office" xmlns:r="http://schemas.openxmlformats.org/officeDocument/2006/relationships" xmlns:m="http://schemas.openxmlformats.org/officeDocument/2006/math" xmlns:v="urn:schemas-microsoft-com:vml" xmlns:wp="http://schemas.openxmlformats.org/drawingml/2006/wordprocessingDrawing" xmlns:w10="urn:schemas-microsoft-com:office:word" xmlns:w="http://schemas.openxmlformats.org/wordprocessingml/2006/main" xmlns:wne="http://schemas.microsoft.com/office/word/2006/wordml" xmlns:sl="http://schemas.openxmlformats.org/schemaLibrary/2006/main" xmlns:a="http://schemas.openxmlformats.org/drawingml/2006/main" xmlns:pic="http://schemas.openxmlformats.org/drawingml/2006/picture" xmlns:c="http://schemas.openxmlformats.org/drawingml/2006/chart" xmlns:lc="http://schemas.openxmlformats.org/drawingml/2006/lockedCanvas" xmlns:dgm="http://schemas.openxmlformats.org/drawingml/2006/diagram" xmlns:wps="http://schemas.microsoft.com/office/word/2010/wordprocessingShape" xmlns:wpg="http://schemas.microsoft.com/office/word/2010/wordprocessingGroup" xmlns:w14="http://schemas.microsoft.com/office/word/2010/wordml" xmlns:w15="http://schemas.microsoft.com/office/word/2012/wordml"/>
-</file>
-
 <file path=word/styles.xml><?xml version="1.0" encoding="utf-8"?>
-<w:styles xmlns:mc="http://schemas.openxmlformats.org/markup-compatibility/2006" xmlns:o="urn:schemas-microsoft-com:office:office" xmlns:r="http://schemas.openxmlformats.org/officeDocument/2006/relationships" xmlns:m="http://schemas.openxmlformats.org/officeDocument/2006/math" xmlns:v="urn:schemas-microsoft-com:vml" xmlns:wp="http://schemas.openxmlformats.org/drawingml/2006/wordprocessingDrawing" xmlns:w10="urn:schemas-microsoft-com:office:word" xmlns:w="http://schemas.openxmlformats.org/wordprocessingml/2006/main" xmlns:wne="http://schemas.microsoft.com/office/word/2006/wordml" xmlns:sl="http://schemas.openxmlformats.org/schemaLibrary/2006/main" xmlns:a="http://schemas.openxmlformats.org/drawingml/2006/main" xmlns:pic="http://schemas.openxmlformats.org/drawingml/2006/picture" xmlns:c="http://schemas.openxmlformats.org/drawingml/2006/chart" xmlns:lc="http://schemas.openxmlformats.org/drawingml/2006/lockedCanvas" xmlns:dgm="http://schemas.openxmlformats.org/drawingml/2006/diagram" xmlns:wps="http://schemas.microsoft.com/office/word/2010/wordprocessingShape" xmlns:wpg="http://schemas.microsoft.com/office/word/2010/wordprocessingGroup" xmlns:w14="http://schemas.microsoft.com/office/word/2010/wordml" xmlns:w15="http://schemas.microsoft.com/office/word/2012/wordml">
+<w:styles xmlns:mc="http://schemas.openxmlformats.org/markup-compatibility/2006" xmlns:r="http://schemas.openxmlformats.org/officeDocument/2006/relationships" xmlns:w="http://schemas.openxmlformats.org/wordprocessingml/2006/main" xmlns:w14="http://schemas.microsoft.com/office/word/2010/wordml" xmlns:w15="http://schemas.microsoft.com/office/word/2012/wordml" xmlns:w16cex="http://schemas.microsoft.com/office/word/2018/wordml/cex" xmlns:w16cid="http://schemas.microsoft.com/office/word/2016/wordml/cid" xmlns:w16="http://schemas.microsoft.com/office/word/2018/wordml" xmlns:w16sdtdh="http://schemas.microsoft.com/office/word/2020/wordml/sdtdatahash" xmlns:w16se="http://schemas.microsoft.com/office/word/2015/wordml/symex" mc:Ignorable="w14 w15 w16se w16cid w16 w16cex w16sdtdh">
   <w:docDefaults>
     <w:rPrDefault>
       <w:rPr>
-        <w:rFonts w:ascii="Arial" w:cs="Arial" w:eastAsia="Arial" w:hAnsi="Arial"/>
+        <w:rFonts w:ascii="Arial" w:eastAsia="Arial" w:hAnsi="Arial" w:cs="Arial"/>
         <w:sz w:val="22"/>
         <w:szCs w:val="22"/>
-        <w:lang w:val="en"/>
+        <w:lang w:val="en" w:eastAsia="en-US" w:bidi="ar-SA"/>
       </w:rPr>
     </w:rPrDefault>
     <w:pPrDefault>
@@ -367,21 +600,399 @@
       </w:pPr>
     </w:pPrDefault>
   </w:docDefaults>
-  <w:style w:type="paragraph" w:styleId="Normal" w:default="1">
-    <w:name w:val="normal"/>
-  </w:style>
-  <w:style w:type="table" w:styleId="TableNormal" w:default="1">
-    <w:name w:val="Table Normal"/>
+  <w:latentStyles w:defLockedState="0" w:defUIPriority="99" w:defSemiHidden="0" w:defUnhideWhenUsed="0" w:defQFormat="0" w:count="376">
+    <w:lsdException w:name="Normal" w:uiPriority="0" w:qFormat="1"/>
+    <w:lsdException w:name="heading 1" w:uiPriority="9" w:qFormat="1"/>
+    <w:lsdException w:name="heading 2" w:semiHidden="1" w:uiPriority="9" w:unhideWhenUsed="1" w:qFormat="1"/>
+    <w:lsdException w:name="heading 3" w:semiHidden="1" w:uiPriority="9" w:unhideWhenUsed="1" w:qFormat="1"/>
+    <w:lsdException w:name="heading 4" w:semiHidden="1" w:uiPriority="9" w:unhideWhenUsed="1" w:qFormat="1"/>
+    <w:lsdException w:name="heading 5" w:semiHidden="1" w:uiPriority="9" w:unhideWhenUsed="1" w:qFormat="1"/>
+    <w:lsdException w:name="heading 6" w:semiHidden="1" w:uiPriority="9" w:unhideWhenUsed="1" w:qFormat="1"/>
+    <w:lsdException w:name="heading 7" w:semiHidden="1" w:uiPriority="9" w:unhideWhenUsed="1" w:qFormat="1"/>
+    <w:lsdException w:name="heading 8" w:semiHidden="1" w:uiPriority="9" w:unhideWhenUsed="1" w:qFormat="1"/>
+    <w:lsdException w:name="heading 9" w:semiHidden="1" w:uiPriority="9" w:unhideWhenUsed="1" w:qFormat="1"/>
+    <w:lsdException w:name="index 1" w:semiHidden="1" w:unhideWhenUsed="1"/>
+    <w:lsdException w:name="index 2" w:semiHidden="1" w:unhideWhenUsed="1"/>
+    <w:lsdException w:name="index 3" w:semiHidden="1" w:unhideWhenUsed="1"/>
+    <w:lsdException w:name="index 4" w:semiHidden="1" w:unhideWhenUsed="1"/>
+    <w:lsdException w:name="index 5" w:semiHidden="1" w:unhideWhenUsed="1"/>
+    <w:lsdException w:name="index 6" w:semiHidden="1" w:unhideWhenUsed="1"/>
+    <w:lsdException w:name="index 7" w:semiHidden="1" w:unhideWhenUsed="1"/>
+    <w:lsdException w:name="index 8" w:semiHidden="1" w:unhideWhenUsed="1"/>
+    <w:lsdException w:name="index 9" w:semiHidden="1" w:unhideWhenUsed="1"/>
+    <w:lsdException w:name="toc 1" w:semiHidden="1" w:uiPriority="39" w:unhideWhenUsed="1"/>
+    <w:lsdException w:name="toc 2" w:semiHidden="1" w:uiPriority="39" w:unhideWhenUsed="1"/>
+    <w:lsdException w:name="toc 3" w:semiHidden="1" w:uiPriority="39" w:unhideWhenUsed="1"/>
+    <w:lsdException w:name="toc 4" w:semiHidden="1" w:uiPriority="39" w:unhideWhenUsed="1"/>
+    <w:lsdException w:name="toc 5" w:semiHidden="1" w:uiPriority="39" w:unhideWhenUsed="1"/>
+    <w:lsdException w:name="toc 6" w:semiHidden="1" w:uiPriority="39" w:unhideWhenUsed="1"/>
+    <w:lsdException w:name="toc 7" w:semiHidden="1" w:uiPriority="39" w:unhideWhenUsed="1"/>
+    <w:lsdException w:name="toc 8" w:semiHidden="1" w:uiPriority="39" w:unhideWhenUsed="1"/>
+    <w:lsdException w:name="toc 9" w:semiHidden="1" w:uiPriority="39" w:unhideWhenUsed="1"/>
+    <w:lsdException w:name="Normal Indent" w:semiHidden="1" w:unhideWhenUsed="1"/>
+    <w:lsdException w:name="footnote text" w:semiHidden="1" w:unhideWhenUsed="1"/>
+    <w:lsdException w:name="annotation text" w:semiHidden="1" w:unhideWhenUsed="1"/>
+    <w:lsdException w:name="header" w:semiHidden="1" w:unhideWhenUsed="1"/>
+    <w:lsdException w:name="footer" w:semiHidden="1" w:unhideWhenUsed="1"/>
+    <w:lsdException w:name="index heading" w:semiHidden="1" w:unhideWhenUsed="1"/>
+    <w:lsdException w:name="caption" w:semiHidden="1" w:uiPriority="35" w:unhideWhenUsed="1" w:qFormat="1"/>
+    <w:lsdException w:name="table of figures" w:semiHidden="1" w:unhideWhenUsed="1"/>
+    <w:lsdException w:name="envelope address" w:semiHidden="1" w:unhideWhenUsed="1"/>
+    <w:lsdException w:name="envelope return" w:semiHidden="1" w:unhideWhenUsed="1"/>
+    <w:lsdException w:name="footnote reference" w:semiHidden="1" w:unhideWhenUsed="1"/>
+    <w:lsdException w:name="annotation reference" w:semiHidden="1" w:unhideWhenUsed="1"/>
+    <w:lsdException w:name="line number" w:semiHidden="1" w:unhideWhenUsed="1"/>
+    <w:lsdException w:name="page number" w:semiHidden="1" w:unhideWhenUsed="1"/>
+    <w:lsdException w:name="endnote reference" w:semiHidden="1" w:unhideWhenUsed="1"/>
+    <w:lsdException w:name="endnote text" w:semiHidden="1" w:unhideWhenUsed="1"/>
+    <w:lsdException w:name="table of authorities" w:semiHidden="1" w:unhideWhenUsed="1"/>
+    <w:lsdException w:name="macro" w:semiHidden="1" w:unhideWhenUsed="1"/>
+    <w:lsdException w:name="toa heading" w:semiHidden="1" w:unhideWhenUsed="1"/>
+    <w:lsdException w:name="List" w:semiHidden="1" w:unhideWhenUsed="1"/>
+    <w:lsdException w:name="List Bullet" w:semiHidden="1" w:unhideWhenUsed="1"/>
+    <w:lsdException w:name="List Number" w:semiHidden="1" w:unhideWhenUsed="1"/>
+    <w:lsdException w:name="List 2" w:semiHidden="1" w:unhideWhenUsed="1"/>
+    <w:lsdException w:name="List 3" w:semiHidden="1" w:unhideWhenUsed="1"/>
+    <w:lsdException w:name="List 4" w:semiHidden="1" w:unhideWhenUsed="1"/>
+    <w:lsdException w:name="List 5" w:semiHidden="1" w:unhideWhenUsed="1"/>
+    <w:lsdException w:name="List Bullet 2" w:semiHidden="1" w:unhideWhenUsed="1"/>
+    <w:lsdException w:name="List Bullet 3" w:semiHidden="1" w:unhideWhenUsed="1"/>
+    <w:lsdException w:name="List Bullet 4" w:semiHidden="1" w:unhideWhenUsed="1"/>
+    <w:lsdException w:name="List Bullet 5" w:semiHidden="1" w:unhideWhenUsed="1"/>
+    <w:lsdException w:name="List Number 2" w:semiHidden="1" w:unhideWhenUsed="1"/>
+    <w:lsdException w:name="List Number 3" w:semiHidden="1" w:unhideWhenUsed="1"/>
+    <w:lsdException w:name="List Number 4" w:semiHidden="1" w:unhideWhenUsed="1"/>
+    <w:lsdException w:name="List Number 5" w:semiHidden="1" w:unhideWhenUsed="1"/>
+    <w:lsdException w:name="Title" w:uiPriority="10" w:qFormat="1"/>
+    <w:lsdException w:name="Closing" w:semiHidden="1" w:unhideWhenUsed="1"/>
+    <w:lsdException w:name="Signature" w:semiHidden="1" w:unhideWhenUsed="1"/>
+    <w:lsdException w:name="Default Paragraph Font" w:semiHidden="1" w:uiPriority="1" w:unhideWhenUsed="1"/>
+    <w:lsdException w:name="Body Text" w:semiHidden="1" w:unhideWhenUsed="1"/>
+    <w:lsdException w:name="Body Text Indent" w:semiHidden="1" w:unhideWhenUsed="1"/>
+    <w:lsdException w:name="List Continue" w:semiHidden="1" w:unhideWhenUsed="1"/>
+    <w:lsdException w:name="List Continue 2" w:semiHidden="1" w:unhideWhenUsed="1"/>
+    <w:lsdException w:name="List Continue 3" w:semiHidden="1" w:unhideWhenUsed="1"/>
+    <w:lsdException w:name="List Continue 4" w:semiHidden="1" w:unhideWhenUsed="1"/>
+    <w:lsdException w:name="List Continue 5" w:semiHidden="1" w:unhideWhenUsed="1"/>
+    <w:lsdException w:name="Message Header" w:semiHidden="1" w:unhideWhenUsed="1"/>
+    <w:lsdException w:name="Subtitle" w:uiPriority="11" w:qFormat="1"/>
+    <w:lsdException w:name="Salutation" w:semiHidden="1" w:unhideWhenUsed="1"/>
+    <w:lsdException w:name="Date" w:semiHidden="1" w:unhideWhenUsed="1"/>
+    <w:lsdException w:name="Body Text First Indent" w:semiHidden="1" w:unhideWhenUsed="1"/>
+    <w:lsdException w:name="Body Text First Indent 2" w:semiHidden="1" w:unhideWhenUsed="1"/>
+    <w:lsdException w:name="Note Heading" w:semiHidden="1" w:unhideWhenUsed="1"/>
+    <w:lsdException w:name="Body Text 2" w:semiHidden="1" w:unhideWhenUsed="1"/>
+    <w:lsdException w:name="Body Text 3" w:semiHidden="1" w:unhideWhenUsed="1"/>
+    <w:lsdException w:name="Body Text Indent 2" w:semiHidden="1" w:unhideWhenUsed="1"/>
+    <w:lsdException w:name="Body Text Indent 3" w:semiHidden="1" w:unhideWhenUsed="1"/>
+    <w:lsdException w:name="Block Text" w:semiHidden="1" w:unhideWhenUsed="1"/>
+    <w:lsdException w:name="Hyperlink" w:semiHidden="1" w:unhideWhenUsed="1"/>
+    <w:lsdException w:name="FollowedHyperlink" w:semiHidden="1" w:unhideWhenUsed="1"/>
+    <w:lsdException w:name="Strong" w:uiPriority="22" w:qFormat="1"/>
+    <w:lsdException w:name="Emphasis" w:uiPriority="20" w:qFormat="1"/>
+    <w:lsdException w:name="Document Map" w:semiHidden="1" w:unhideWhenUsed="1"/>
+    <w:lsdException w:name="Plain Text" w:semiHidden="1" w:unhideWhenUsed="1"/>
+    <w:lsdException w:name="E-mail Signature" w:semiHidden="1" w:unhideWhenUsed="1"/>
+    <w:lsdException w:name="HTML Top of Form" w:semiHidden="1" w:unhideWhenUsed="1"/>
+    <w:lsdException w:name="HTML Bottom of Form" w:semiHidden="1" w:unhideWhenUsed="1"/>
+    <w:lsdException w:name="Normal (Web)" w:semiHidden="1" w:unhideWhenUsed="1"/>
+    <w:lsdException w:name="HTML Acronym" w:semiHidden="1" w:unhideWhenUsed="1"/>
+    <w:lsdException w:name="HTML Address" w:semiHidden="1" w:unhideWhenUsed="1"/>
+    <w:lsdException w:name="HTML Cite" w:semiHidden="1" w:unhideWhenUsed="1"/>
+    <w:lsdException w:name="HTML Code" w:semiHidden="1" w:unhideWhenUsed="1"/>
+    <w:lsdException w:name="HTML Definition" w:semiHidden="1" w:unhideWhenUsed="1"/>
+    <w:lsdException w:name="HTML Keyboard" w:semiHidden="1" w:unhideWhenUsed="1"/>
+    <w:lsdException w:name="HTML Preformatted" w:semiHidden="1" w:unhideWhenUsed="1"/>
+    <w:lsdException w:name="HTML Sample" w:semiHidden="1" w:unhideWhenUsed="1"/>
+    <w:lsdException w:name="HTML Typewriter" w:semiHidden="1" w:unhideWhenUsed="1"/>
+    <w:lsdException w:name="HTML Variable" w:semiHidden="1" w:unhideWhenUsed="1"/>
+    <w:lsdException w:name="Normal Table" w:semiHidden="1" w:unhideWhenUsed="1"/>
+    <w:lsdException w:name="annotation subject" w:semiHidden="1" w:unhideWhenUsed="1"/>
+    <w:lsdException w:name="No List" w:semiHidden="1" w:unhideWhenUsed="1"/>
+    <w:lsdException w:name="Outline List 1" w:semiHidden="1" w:unhideWhenUsed="1"/>
+    <w:lsdException w:name="Outline List 2" w:semiHidden="1" w:unhideWhenUsed="1"/>
+    <w:lsdException w:name="Outline List 3" w:semiHidden="1" w:unhideWhenUsed="1"/>
+    <w:lsdException w:name="Table Simple 1" w:semiHidden="1" w:unhideWhenUsed="1"/>
+    <w:lsdException w:name="Table Simple 2" w:semiHidden="1" w:unhideWhenUsed="1"/>
+    <w:lsdException w:name="Table Simple 3" w:semiHidden="1" w:unhideWhenUsed="1"/>
+    <w:lsdException w:name="Table Classic 1" w:semiHidden="1" w:unhideWhenUsed="1"/>
+    <w:lsdException w:name="Table Classic 2" w:semiHidden="1" w:unhideWhenUsed="1"/>
+    <w:lsdException w:name="Table Classic 3" w:semiHidden="1" w:unhideWhenUsed="1"/>
+    <w:lsdException w:name="Table Classic 4" w:semiHidden="1" w:unhideWhenUsed="1"/>
+    <w:lsdException w:name="Table Colorful 1" w:semiHidden="1" w:unhideWhenUsed="1"/>
+    <w:lsdException w:name="Table Colorful 2" w:semiHidden="1" w:unhideWhenUsed="1"/>
+    <w:lsdException w:name="Table Colorful 3" w:semiHidden="1" w:unhideWhenUsed="1"/>
+    <w:lsdException w:name="Table Columns 1" w:semiHidden="1" w:unhideWhenUsed="1"/>
+    <w:lsdException w:name="Table Columns 2" w:semiHidden="1" w:unhideWhenUsed="1"/>
+    <w:lsdException w:name="Table Columns 3" w:semiHidden="1" w:unhideWhenUsed="1"/>
+    <w:lsdException w:name="Table Columns 4" w:semiHidden="1" w:unhideWhenUsed="1"/>
+    <w:lsdException w:name="Table Columns 5" w:semiHidden="1" w:unhideWhenUsed="1"/>
+    <w:lsdException w:name="Table Grid 1" w:semiHidden="1" w:unhideWhenUsed="1"/>
+    <w:lsdException w:name="Table Grid 2" w:semiHidden="1" w:unhideWhenUsed="1"/>
+    <w:lsdException w:name="Table Grid 3" w:semiHidden="1" w:unhideWhenUsed="1"/>
+    <w:lsdException w:name="Table Grid 4" w:semiHidden="1" w:unhideWhenUsed="1"/>
+    <w:lsdException w:name="Table Grid 5" w:semiHidden="1" w:unhideWhenUsed="1"/>
+    <w:lsdException w:name="Table Grid 6" w:semiHidden="1" w:unhideWhenUsed="1"/>
+    <w:lsdException w:name="Table Grid 7" w:semiHidden="1" w:unhideWhenUsed="1"/>
+    <w:lsdException w:name="Table Grid 8" w:semiHidden="1" w:unhideWhenUsed="1"/>
+    <w:lsdException w:name="Table List 1" w:semiHidden="1" w:unhideWhenUsed="1"/>
+    <w:lsdException w:name="Table List 2" w:semiHidden="1" w:unhideWhenUsed="1"/>
+    <w:lsdException w:name="Table List 3" w:semiHidden="1" w:unhideWhenUsed="1"/>
+    <w:lsdException w:name="Table List 4" w:semiHidden="1" w:unhideWhenUsed="1"/>
+    <w:lsdException w:name="Table List 5" w:semiHidden="1" w:unhideWhenUsed="1"/>
+    <w:lsdException w:name="Table List 6" w:semiHidden="1" w:unhideWhenUsed="1"/>
+    <w:lsdException w:name="Table List 7" w:semiHidden="1" w:unhideWhenUsed="1"/>
+    <w:lsdException w:name="Table List 8" w:semiHidden="1" w:unhideWhenUsed="1"/>
+    <w:lsdException w:name="Table 3D effects 1" w:semiHidden="1" w:unhideWhenUsed="1"/>
+    <w:lsdException w:name="Table 3D effects 2" w:semiHidden="1" w:unhideWhenUsed="1"/>
+    <w:lsdException w:name="Table 3D effects 3" w:semiHidden="1" w:unhideWhenUsed="1"/>
+    <w:lsdException w:name="Table Contemporary" w:semiHidden="1" w:unhideWhenUsed="1"/>
+    <w:lsdException w:name="Table Elegant" w:semiHidden="1" w:unhideWhenUsed="1"/>
+    <w:lsdException w:name="Table Professional" w:semiHidden="1" w:unhideWhenUsed="1"/>
+    <w:lsdException w:name="Table Subtle 1" w:semiHidden="1" w:unhideWhenUsed="1"/>
+    <w:lsdException w:name="Table Subtle 2" w:semiHidden="1" w:unhideWhenUsed="1"/>
+    <w:lsdException w:name="Table Web 1" w:semiHidden="1" w:unhideWhenUsed="1"/>
+    <w:lsdException w:name="Table Web 2" w:semiHidden="1" w:unhideWhenUsed="1"/>
+    <w:lsdException w:name="Table Web 3" w:semiHidden="1" w:unhideWhenUsed="1"/>
+    <w:lsdException w:name="Balloon Text" w:semiHidden="1" w:unhideWhenUsed="1"/>
+    <w:lsdException w:name="Table Grid" w:uiPriority="39"/>
+    <w:lsdException w:name="Table Theme" w:semiHidden="1" w:unhideWhenUsed="1"/>
+    <w:lsdException w:name="Placeholder Text" w:semiHidden="1"/>
+    <w:lsdException w:name="No Spacing" w:uiPriority="1" w:qFormat="1"/>
+    <w:lsdException w:name="Light Shading" w:uiPriority="60"/>
+    <w:lsdException w:name="Light List" w:uiPriority="61"/>
+    <w:lsdException w:name="Light Grid" w:uiPriority="62"/>
+    <w:lsdException w:name="Medium Shading 1" w:uiPriority="63"/>
+    <w:lsdException w:name="Medium Shading 2" w:uiPriority="64"/>
+    <w:lsdException w:name="Medium List 1" w:uiPriority="65"/>
+    <w:lsdException w:name="Medium List 2" w:uiPriority="66"/>
+    <w:lsdException w:name="Medium Grid 1" w:uiPriority="67"/>
+    <w:lsdException w:name="Medium Grid 2" w:uiPriority="68"/>
+    <w:lsdException w:name="Medium Grid 3" w:uiPriority="69"/>
+    <w:lsdException w:name="Dark List" w:uiPriority="70"/>
+    <w:lsdException w:name="Colorful Shading" w:uiPriority="71"/>
+    <w:lsdException w:name="Colorful List" w:uiPriority="72"/>
+    <w:lsdException w:name="Colorful Grid" w:uiPriority="73"/>
+    <w:lsdException w:name="Light Shading Accent 1" w:uiPriority="60"/>
+    <w:lsdException w:name="Light List Accent 1" w:uiPriority="61"/>
+    <w:lsdException w:name="Light Grid Accent 1" w:uiPriority="62"/>
+    <w:lsdException w:name="Medium Shading 1 Accent 1" w:uiPriority="63"/>
+    <w:lsdException w:name="Medium Shading 2 Accent 1" w:uiPriority="64"/>
+    <w:lsdException w:name="Medium List 1 Accent 1" w:uiPriority="65"/>
+    <w:lsdException w:name="Revision" w:semiHidden="1"/>
+    <w:lsdException w:name="List Paragraph" w:uiPriority="34" w:qFormat="1"/>
+    <w:lsdException w:name="Quote" w:uiPriority="29" w:qFormat="1"/>
+    <w:lsdException w:name="Intense Quote" w:uiPriority="30" w:qFormat="1"/>
+    <w:lsdException w:name="Medium List 2 Accent 1" w:uiPriority="66"/>
+    <w:lsdException w:name="Medium Grid 1 Accent 1" w:uiPriority="67"/>
+    <w:lsdException w:name="Medium Grid 2 Accent 1" w:uiPriority="68"/>
+    <w:lsdException w:name="Medium Grid 3 Accent 1" w:uiPriority="69"/>
+    <w:lsdException w:name="Dark List Accent 1" w:uiPriority="70"/>
+    <w:lsdException w:name="Colorful Shading Accent 1" w:uiPriority="71"/>
+    <w:lsdException w:name="Colorful List Accent 1" w:uiPriority="72"/>
+    <w:lsdException w:name="Colorful Grid Accent 1" w:uiPriority="73"/>
+    <w:lsdException w:name="Light Shading Accent 2" w:uiPriority="60"/>
+    <w:lsdException w:name="Light List Accent 2" w:uiPriority="61"/>
+    <w:lsdException w:name="Light Grid Accent 2" w:uiPriority="62"/>
+    <w:lsdException w:name="Medium Shading 1 Accent 2" w:uiPriority="63"/>
+    <w:lsdException w:name="Medium Shading 2 Accent 2" w:uiPriority="64"/>
+    <w:lsdException w:name="Medium List 1 Accent 2" w:uiPriority="65"/>
+    <w:lsdException w:name="Medium List 2 Accent 2" w:uiPriority="66"/>
+    <w:lsdException w:name="Medium Grid 1 Accent 2" w:uiPriority="67"/>
+    <w:lsdException w:name="Medium Grid 2 Accent 2" w:uiPriority="68"/>
+    <w:lsdException w:name="Medium Grid 3 Accent 2" w:uiPriority="69"/>
+    <w:lsdException w:name="Dark List Accent 2" w:uiPriority="70"/>
+    <w:lsdException w:name="Colorful Shading Accent 2" w:uiPriority="71"/>
+    <w:lsdException w:name="Colorful List Accent 2" w:uiPriority="72"/>
+    <w:lsdException w:name="Colorful Grid Accent 2" w:uiPriority="73"/>
+    <w:lsdException w:name="Light Shading Accent 3" w:uiPriority="60"/>
+    <w:lsdException w:name="Light List Accent 3" w:uiPriority="61"/>
+    <w:lsdException w:name="Light Grid Accent 3" w:uiPriority="62"/>
+    <w:lsdException w:name="Medium Shading 1 Accent 3" w:uiPriority="63"/>
+    <w:lsdException w:name="Medium Shading 2 Accent 3" w:uiPriority="64"/>
+    <w:lsdException w:name="Medium List 1 Accent 3" w:uiPriority="65"/>
+    <w:lsdException w:name="Medium List 2 Accent 3" w:uiPriority="66"/>
+    <w:lsdException w:name="Medium Grid 1 Accent 3" w:uiPriority="67"/>
+    <w:lsdException w:name="Medium Grid 2 Accent 3" w:uiPriority="68"/>
+    <w:lsdException w:name="Medium Grid 3 Accent 3" w:uiPriority="69"/>
+    <w:lsdException w:name="Dark List Accent 3" w:uiPriority="70"/>
+    <w:lsdException w:name="Colorful Shading Accent 3" w:uiPriority="71"/>
+    <w:lsdException w:name="Colorful List Accent 3" w:uiPriority="72"/>
+    <w:lsdException w:name="Colorful Grid Accent 3" w:uiPriority="73"/>
+    <w:lsdException w:name="Light Shading Accent 4" w:uiPriority="60"/>
+    <w:lsdException w:name="Light List Accent 4" w:uiPriority="61"/>
+    <w:lsdException w:name="Light Grid Accent 4" w:uiPriority="62"/>
+    <w:lsdException w:name="Medium Shading 1 Accent 4" w:uiPriority="63"/>
+    <w:lsdException w:name="Medium Shading 2 Accent 4" w:uiPriority="64"/>
+    <w:lsdException w:name="Medium List 1 Accent 4" w:uiPriority="65"/>
+    <w:lsdException w:name="Medium List 2 Accent 4" w:uiPriority="66"/>
+    <w:lsdException w:name="Medium Grid 1 Accent 4" w:uiPriority="67"/>
+    <w:lsdException w:name="Medium Grid 2 Accent 4" w:uiPriority="68"/>
+    <w:lsdException w:name="Medium Grid 3 Accent 4" w:uiPriority="69"/>
+    <w:lsdException w:name="Dark List Accent 4" w:uiPriority="70"/>
+    <w:lsdException w:name="Colorful Shading Accent 4" w:uiPriority="71"/>
+    <w:lsdException w:name="Colorful List Accent 4" w:uiPriority="72"/>
+    <w:lsdException w:name="Colorful Grid Accent 4" w:uiPriority="73"/>
+    <w:lsdException w:name="Light Shading Accent 5" w:uiPriority="60"/>
+    <w:lsdException w:name="Light List Accent 5" w:uiPriority="61"/>
+    <w:lsdException w:name="Light Grid Accent 5" w:uiPriority="62"/>
+    <w:lsdException w:name="Medium Shading 1 Accent 5" w:uiPriority="63"/>
+    <w:lsdException w:name="Medium Shading 2 Accent 5" w:uiPriority="64"/>
+    <w:lsdException w:name="Medium List 1 Accent 5" w:uiPriority="65"/>
+    <w:lsdException w:name="Medium List 2 Accent 5" w:uiPriority="66"/>
+    <w:lsdException w:name="Medium Grid 1 Accent 5" w:uiPriority="67"/>
+    <w:lsdException w:name="Medium Grid 2 Accent 5" w:uiPriority="68"/>
+    <w:lsdException w:name="Medium Grid 3 Accent 5" w:uiPriority="69"/>
+    <w:lsdException w:name="Dark List Accent 5" w:uiPriority="70"/>
+    <w:lsdException w:name="Colorful Shading Accent 5" w:uiPriority="71"/>
+    <w:lsdException w:name="Colorful List Accent 5" w:uiPriority="72"/>
+    <w:lsdException w:name="Colorful Grid Accent 5" w:uiPriority="73"/>
+    <w:lsdException w:name="Light Shading Accent 6" w:uiPriority="60"/>
+    <w:lsdException w:name="Light List Accent 6" w:uiPriority="61"/>
+    <w:lsdException w:name="Light Grid Accent 6" w:uiPriority="62"/>
+    <w:lsdException w:name="Medium Shading 1 Accent 6" w:uiPriority="63"/>
+    <w:lsdException w:name="Medium Shading 2 Accent 6" w:uiPriority="64"/>
+    <w:lsdException w:name="Medium List 1 Accent 6" w:uiPriority="65"/>
+    <w:lsdException w:name="Medium List 2 Accent 6" w:uiPriority="66"/>
+    <w:lsdException w:name="Medium Grid 1 Accent 6" w:uiPriority="67"/>
+    <w:lsdException w:name="Medium Grid 2 Accent 6" w:uiPriority="68"/>
+    <w:lsdException w:name="Medium Grid 3 Accent 6" w:uiPriority="69"/>
+    <w:lsdException w:name="Dark List Accent 6" w:uiPriority="70"/>
+    <w:lsdException w:name="Colorful Shading Accent 6" w:uiPriority="71"/>
+    <w:lsdException w:name="Colorful List Accent 6" w:uiPriority="72"/>
+    <w:lsdException w:name="Colorful Grid Accent 6" w:uiPriority="73"/>
+    <w:lsdException w:name="Subtle Emphasis" w:uiPriority="19" w:qFormat="1"/>
+    <w:lsdException w:name="Intense Emphasis" w:uiPriority="21" w:qFormat="1"/>
+    <w:lsdException w:name="Subtle Reference" w:uiPriority="31" w:qFormat="1"/>
+    <w:lsdException w:name="Intense Reference" w:uiPriority="32" w:qFormat="1"/>
+    <w:lsdException w:name="Book Title" w:uiPriority="33" w:qFormat="1"/>
+    <w:lsdException w:name="Bibliography" w:semiHidden="1" w:uiPriority="37" w:unhideWhenUsed="1"/>
+    <w:lsdException w:name="TOC Heading" w:semiHidden="1" w:uiPriority="39" w:unhideWhenUsed="1" w:qFormat="1"/>
+    <w:lsdException w:name="Plain Table 1" w:uiPriority="41"/>
+    <w:lsdException w:name="Plain Table 2" w:uiPriority="42"/>
+    <w:lsdException w:name="Plain Table 3" w:uiPriority="43"/>
+    <w:lsdException w:name="Plain Table 4" w:uiPriority="44"/>
+    <w:lsdException w:name="Plain Table 5" w:uiPriority="45"/>
+    <w:lsdException w:name="Grid Table Light" w:uiPriority="40"/>
+    <w:lsdException w:name="Grid Table 1 Light" w:uiPriority="46"/>
+    <w:lsdException w:name="Grid Table 2" w:uiPriority="47"/>
+    <w:lsdException w:name="Grid Table 3" w:uiPriority="48"/>
+    <w:lsdException w:name="Grid Table 4" w:uiPriority="49"/>
+    <w:lsdException w:name="Grid Table 5 Dark" w:uiPriority="50"/>
+    <w:lsdException w:name="Grid Table 6 Colorful" w:uiPriority="51"/>
+    <w:lsdException w:name="Grid Table 7 Colorful" w:uiPriority="52"/>
+    <w:lsdException w:name="Grid Table 1 Light Accent 1" w:uiPriority="46"/>
+    <w:lsdException w:name="Grid Table 2 Accent 1" w:uiPriority="47"/>
+    <w:lsdException w:name="Grid Table 3 Accent 1" w:uiPriority="48"/>
+    <w:lsdException w:name="Grid Table 4 Accent 1" w:uiPriority="49"/>
+    <w:lsdException w:name="Grid Table 5 Dark Accent 1" w:uiPriority="50"/>
+    <w:lsdException w:name="Grid Table 6 Colorful Accent 1" w:uiPriority="51"/>
+    <w:lsdException w:name="Grid Table 7 Colorful Accent 1" w:uiPriority="52"/>
+    <w:lsdException w:name="Grid Table 1 Light Accent 2" w:uiPriority="46"/>
+    <w:lsdException w:name="Grid Table 2 Accent 2" w:uiPriority="47"/>
+    <w:lsdException w:name="Grid Table 3 Accent 2" w:uiPriority="48"/>
+    <w:lsdException w:name="Grid Table 4 Accent 2" w:uiPriority="49"/>
+    <w:lsdException w:name="Grid Table 5 Dark Accent 2" w:uiPriority="50"/>
+    <w:lsdException w:name="Grid Table 6 Colorful Accent 2" w:uiPriority="51"/>
+    <w:lsdException w:name="Grid Table 7 Colorful Accent 2" w:uiPriority="52"/>
+    <w:lsdException w:name="Grid Table 1 Light Accent 3" w:uiPriority="46"/>
+    <w:lsdException w:name="Grid Table 2 Accent 3" w:uiPriority="47"/>
+    <w:lsdException w:name="Grid Table 3 Accent 3" w:uiPriority="48"/>
+    <w:lsdException w:name="Grid Table 4 Accent 3" w:uiPriority="49"/>
+    <w:lsdException w:name="Grid Table 5 Dark Accent 3" w:uiPriority="50"/>
+    <w:lsdException w:name="Grid Table 6 Colorful Accent 3" w:uiPriority="51"/>
+    <w:lsdException w:name="Grid Table 7 Colorful Accent 3" w:uiPriority="52"/>
+    <w:lsdException w:name="Grid Table 1 Light Accent 4" w:uiPriority="46"/>
+    <w:lsdException w:name="Grid Table 2 Accent 4" w:uiPriority="47"/>
+    <w:lsdException w:name="Grid Table 3 Accent 4" w:uiPriority="48"/>
+    <w:lsdException w:name="Grid Table 4 Accent 4" w:uiPriority="49"/>
+    <w:lsdException w:name="Grid Table 5 Dark Accent 4" w:uiPriority="50"/>
+    <w:lsdException w:name="Grid Table 6 Colorful Accent 4" w:uiPriority="51"/>
+    <w:lsdException w:name="Grid Table 7 Colorful Accent 4" w:uiPriority="52"/>
+    <w:lsdException w:name="Grid Table 1 Light Accent 5" w:uiPriority="46"/>
+    <w:lsdException w:name="Grid Table 2 Accent 5" w:uiPriority="47"/>
+    <w:lsdException w:name="Grid Table 3 Accent 5" w:uiPriority="48"/>
+    <w:lsdException w:name="Grid Table 4 Accent 5" w:uiPriority="49"/>
+    <w:lsdException w:name="Grid Table 5 Dark Accent 5" w:uiPriority="50"/>
+    <w:lsdException w:name="Grid Table 6 Colorful Accent 5" w:uiPriority="51"/>
+    <w:lsdException w:name="Grid Table 7 Colorful Accent 5" w:uiPriority="52"/>
+    <w:lsdException w:name="Grid Table 1 Light Accent 6" w:uiPriority="46"/>
+    <w:lsdException w:name="Grid Table 2 Accent 6" w:uiPriority="47"/>
+    <w:lsdException w:name="Grid Table 3 Accent 6" w:uiPriority="48"/>
+    <w:lsdException w:name="Grid Table 4 Accent 6" w:uiPriority="49"/>
+    <w:lsdException w:name="Grid Table 5 Dark Accent 6" w:uiPriority="50"/>
+    <w:lsdException w:name="Grid Table 6 Colorful Accent 6" w:uiPriority="51"/>
+    <w:lsdException w:name="Grid Table 7 Colorful Accent 6" w:uiPriority="52"/>
+    <w:lsdException w:name="List Table 1 Light" w:uiPriority="46"/>
+    <w:lsdException w:name="List Table 2" w:uiPriority="47"/>
+    <w:lsdException w:name="List Table 3" w:uiPriority="48"/>
+    <w:lsdException w:name="List Table 4" w:uiPriority="49"/>
+    <w:lsdException w:name="List Table 5 Dark" w:uiPriority="50"/>
+    <w:lsdException w:name="List Table 6 Colorful" w:uiPriority="51"/>
+    <w:lsdException w:name="List Table 7 Colorful" w:uiPriority="52"/>
+    <w:lsdException w:name="List Table 1 Light Accent 1" w:uiPriority="46"/>
+    <w:lsdException w:name="List Table 2 Accent 1" w:uiPriority="47"/>
+    <w:lsdException w:name="List Table 3 Accent 1" w:uiPriority="48"/>
+    <w:lsdException w:name="List Table 4 Accent 1" w:uiPriority="49"/>
+    <w:lsdException w:name="List Table 5 Dark Accent 1" w:uiPriority="50"/>
+    <w:lsdException w:name="List Table 6 Colorful Accent 1" w:uiPriority="51"/>
+    <w:lsdException w:name="List Table 7 Colorful Accent 1" w:uiPriority="52"/>
+    <w:lsdException w:name="List Table 1 Light Accent 2" w:uiPriority="46"/>
+    <w:lsdException w:name="List Table 2 Accent 2" w:uiPriority="47"/>
+    <w:lsdException w:name="List Table 3 Accent 2" w:uiPriority="48"/>
+    <w:lsdException w:name="List Table 4 Accent 2" w:uiPriority="49"/>
+    <w:lsdException w:name="List Table 5 Dark Accent 2" w:uiPriority="50"/>
+    <w:lsdException w:name="List Table 6 Colorful Accent 2" w:uiPriority="51"/>
+    <w:lsdException w:name="List Table 7 Colorful Accent 2" w:uiPriority="52"/>
+    <w:lsdException w:name="List Table 1 Light Accent 3" w:uiPriority="46"/>
+    <w:lsdException w:name="List Table 2 Accent 3" w:uiPriority="47"/>
+    <w:lsdException w:name="List Table 3 Accent 3" w:uiPriority="48"/>
+    <w:lsdException w:name="List Table 4 Accent 3" w:uiPriority="49"/>
+    <w:lsdException w:name="List Table 5 Dark Accent 3" w:uiPriority="50"/>
+    <w:lsdException w:name="List Table 6 Colorful Accent 3" w:uiPriority="51"/>
+    <w:lsdException w:name="List Table 7 Colorful Accent 3" w:uiPriority="52"/>
+    <w:lsdException w:name="List Table 1 Light Accent 4" w:uiPriority="46"/>
+    <w:lsdException w:name="List Table 2 Accent 4" w:uiPriority="47"/>
+    <w:lsdException w:name="List Table 3 Accent 4" w:uiPriority="48"/>
+    <w:lsdException w:name="List Table 4 Accent 4" w:uiPriority="49"/>
+    <w:lsdException w:name="List Table 5 Dark Accent 4" w:uiPriority="50"/>
+    <w:lsdException w:name="List Table 6 Colorful Accent 4" w:uiPriority="51"/>
+    <w:lsdException w:name="List Table 7 Colorful Accent 4" w:uiPriority="52"/>
+    <w:lsdException w:name="List Table 1 Light Accent 5" w:uiPriority="46"/>
+    <w:lsdException w:name="List Table 2 Accent 5" w:uiPriority="47"/>
+    <w:lsdException w:name="List Table 3 Accent 5" w:uiPriority="48"/>
+    <w:lsdException w:name="List Table 4 Accent 5" w:uiPriority="49"/>
+    <w:lsdException w:name="List Table 5 Dark Accent 5" w:uiPriority="50"/>
+    <w:lsdException w:name="List Table 6 Colorful Accent 5" w:uiPriority="51"/>
+    <w:lsdException w:name="List Table 7 Colorful Accent 5" w:uiPriority="52"/>
+    <w:lsdException w:name="List Table 1 Light Accent 6" w:uiPriority="46"/>
+    <w:lsdException w:name="List Table 2 Accent 6" w:uiPriority="47"/>
+    <w:lsdException w:name="List Table 3 Accent 6" w:uiPriority="48"/>
+    <w:lsdException w:name="List Table 4 Accent 6" w:uiPriority="49"/>
+    <w:lsdException w:name="List Table 5 Dark Accent 6" w:uiPriority="50"/>
+    <w:lsdException w:name="List Table 6 Colorful Accent 6" w:uiPriority="51"/>
+    <w:lsdException w:name="List Table 7 Colorful Accent 6" w:uiPriority="52"/>
+    <w:lsdException w:name="Mention" w:semiHidden="1" w:unhideWhenUsed="1"/>
+    <w:lsdException w:name="Smart Hyperlink" w:semiHidden="1" w:unhideWhenUsed="1"/>
+    <w:lsdException w:name="Hashtag" w:semiHidden="1" w:unhideWhenUsed="1"/>
+    <w:lsdException w:name="Unresolved Mention" w:semiHidden="1" w:unhideWhenUsed="1"/>
+    <w:lsdException w:name="Smart Link" w:semiHidden="1" w:unhideWhenUsed="1"/>
+  </w:latentStyles>
+  <w:style w:type="paragraph" w:default="1" w:styleId="Normal">
+    <w:name w:val="Normal"/>
+    <w:qFormat/>
   </w:style>
   <w:style w:type="paragraph" w:styleId="Heading1">
     <w:name w:val="heading 1"/>
     <w:basedOn w:val="Normal"/>
     <w:next w:val="Normal"/>
+    <w:uiPriority w:val="9"/>
+    <w:qFormat/>
     <w:pPr>
-      <w:keepNext w:val="1"/>
-      <w:keepLines w:val="1"/>
-      <w:pageBreakBefore w:val="0"/>
-      <w:spacing w:after="120" w:before="400" w:lineRule="auto"/>
+      <w:keepNext/>
+      <w:keepLines/>
+      <w:spacing w:before="400" w:after="120"/>
+      <w:outlineLvl w:val="0"/>
     </w:pPr>
     <w:rPr>
       <w:sz w:val="40"/>
@@ -392,14 +1003,17 @@
     <w:name w:val="heading 2"/>
     <w:basedOn w:val="Normal"/>
     <w:next w:val="Normal"/>
+    <w:uiPriority w:val="9"/>
+    <w:semiHidden/>
+    <w:unhideWhenUsed/>
+    <w:qFormat/>
     <w:pPr>
-      <w:keepNext w:val="1"/>
-      <w:keepLines w:val="1"/>
-      <w:pageBreakBefore w:val="0"/>
-      <w:spacing w:after="120" w:before="360" w:lineRule="auto"/>
+      <w:keepNext/>
+      <w:keepLines/>
+      <w:spacing w:before="360" w:after="120"/>
+      <w:outlineLvl w:val="1"/>
     </w:pPr>
     <w:rPr>
-      <w:b w:val="0"/>
       <w:sz w:val="32"/>
       <w:szCs w:val="32"/>
     </w:rPr>
@@ -408,14 +1022,17 @@
     <w:name w:val="heading 3"/>
     <w:basedOn w:val="Normal"/>
     <w:next w:val="Normal"/>
+    <w:uiPriority w:val="9"/>
+    <w:semiHidden/>
+    <w:unhideWhenUsed/>
+    <w:qFormat/>
     <w:pPr>
-      <w:keepNext w:val="1"/>
-      <w:keepLines w:val="1"/>
-      <w:pageBreakBefore w:val="0"/>
-      <w:spacing w:after="80" w:before="320" w:lineRule="auto"/>
+      <w:keepNext/>
+      <w:keepLines/>
+      <w:spacing w:before="320" w:after="80"/>
+      <w:outlineLvl w:val="2"/>
     </w:pPr>
     <w:rPr>
-      <w:b w:val="0"/>
       <w:color w:val="434343"/>
       <w:sz w:val="28"/>
       <w:szCs w:val="28"/>
@@ -425,11 +1042,15 @@
     <w:name w:val="heading 4"/>
     <w:basedOn w:val="Normal"/>
     <w:next w:val="Normal"/>
+    <w:uiPriority w:val="9"/>
+    <w:semiHidden/>
+    <w:unhideWhenUsed/>
+    <w:qFormat/>
     <w:pPr>
-      <w:keepNext w:val="1"/>
-      <w:keepLines w:val="1"/>
-      <w:pageBreakBefore w:val="0"/>
-      <w:spacing w:after="80" w:before="280" w:lineRule="auto"/>
+      <w:keepNext/>
+      <w:keepLines/>
+      <w:spacing w:before="280" w:after="80"/>
+      <w:outlineLvl w:val="3"/>
     </w:pPr>
     <w:rPr>
       <w:color w:val="666666"/>
@@ -441,44 +1062,76 @@
     <w:name w:val="heading 5"/>
     <w:basedOn w:val="Normal"/>
     <w:next w:val="Normal"/>
+    <w:uiPriority w:val="9"/>
+    <w:semiHidden/>
+    <w:unhideWhenUsed/>
+    <w:qFormat/>
     <w:pPr>
-      <w:keepNext w:val="1"/>
-      <w:keepLines w:val="1"/>
-      <w:pageBreakBefore w:val="0"/>
-      <w:spacing w:after="80" w:before="240" w:lineRule="auto"/>
+      <w:keepNext/>
+      <w:keepLines/>
+      <w:spacing w:before="240" w:after="80"/>
+      <w:outlineLvl w:val="4"/>
     </w:pPr>
     <w:rPr>
       <w:color w:val="666666"/>
-      <w:sz w:val="22"/>
-      <w:szCs w:val="22"/>
     </w:rPr>
   </w:style>
   <w:style w:type="paragraph" w:styleId="Heading6">
     <w:name w:val="heading 6"/>
     <w:basedOn w:val="Normal"/>
     <w:next w:val="Normal"/>
+    <w:uiPriority w:val="9"/>
+    <w:semiHidden/>
+    <w:unhideWhenUsed/>
+    <w:qFormat/>
     <w:pPr>
-      <w:keepNext w:val="1"/>
-      <w:keepLines w:val="1"/>
-      <w:pageBreakBefore w:val="0"/>
-      <w:spacing w:after="80" w:before="240" w:lineRule="auto"/>
+      <w:keepNext/>
+      <w:keepLines/>
+      <w:spacing w:before="240" w:after="80"/>
+      <w:outlineLvl w:val="5"/>
     </w:pPr>
     <w:rPr>
-      <w:i w:val="1"/>
+      <w:i/>
       <w:color w:val="666666"/>
-      <w:sz w:val="22"/>
-      <w:szCs w:val="22"/>
     </w:rPr>
+  </w:style>
+  <w:style w:type="character" w:default="1" w:styleId="DefaultParagraphFont">
+    <w:name w:val="Default Paragraph Font"/>
+    <w:uiPriority w:val="1"/>
+    <w:semiHidden/>
+    <w:unhideWhenUsed/>
+  </w:style>
+  <w:style w:type="table" w:default="1" w:styleId="TableNormal">
+    <w:name w:val="Normal Table"/>
+    <w:uiPriority w:val="99"/>
+    <w:semiHidden/>
+    <w:unhideWhenUsed/>
+    <w:tblPr>
+      <w:tblInd w:w="0" w:type="dxa"/>
+      <w:tblCellMar>
+        <w:top w:w="0" w:type="dxa"/>
+        <w:left w:w="108" w:type="dxa"/>
+        <w:bottom w:w="0" w:type="dxa"/>
+        <w:right w:w="108" w:type="dxa"/>
+      </w:tblCellMar>
+    </w:tblPr>
+  </w:style>
+  <w:style w:type="numbering" w:default="1" w:styleId="NoList">
+    <w:name w:val="No List"/>
+    <w:uiPriority w:val="99"/>
+    <w:semiHidden/>
+    <w:unhideWhenUsed/>
   </w:style>
   <w:style w:type="paragraph" w:styleId="Title">
     <w:name w:val="Title"/>
     <w:basedOn w:val="Normal"/>
     <w:next w:val="Normal"/>
+    <w:uiPriority w:val="10"/>
+    <w:qFormat/>
     <w:pPr>
-      <w:keepNext w:val="1"/>
-      <w:keepLines w:val="1"/>
-      <w:pageBreakBefore w:val="0"/>
-      <w:spacing w:after="60" w:before="0" w:lineRule="auto"/>
+      <w:keepNext/>
+      <w:keepLines/>
+      <w:spacing w:after="60"/>
     </w:pPr>
     <w:rPr>
       <w:sz w:val="52"/>
@@ -489,15 +1142,14 @@
     <w:name w:val="Subtitle"/>
     <w:basedOn w:val="Normal"/>
     <w:next w:val="Normal"/>
+    <w:uiPriority w:val="11"/>
+    <w:qFormat/>
     <w:pPr>
-      <w:keepNext w:val="1"/>
-      <w:keepLines w:val="1"/>
-      <w:pageBreakBefore w:val="0"/>
-      <w:spacing w:after="320" w:before="0" w:lineRule="auto"/>
+      <w:keepNext/>
+      <w:keepLines/>
+      <w:spacing w:after="320"/>
     </w:pPr>
     <w:rPr>
-      <w:rFonts w:ascii="Arial" w:cs="Arial" w:eastAsia="Arial" w:hAnsi="Arial"/>
-      <w:i w:val="0"/>
       <w:color w:val="666666"/>
       <w:sz w:val="30"/>
       <w:szCs w:val="30"/>
